--- a/Documentos/Minutas/Minuta No.8.docx
+++ b/Documentos/Minutas/Minuta No.8.docx
@@ -144,7 +144,23 @@
                 <w:rFonts w:ascii="Arial" w:hAnsi="Arial" w:cs="Arial"/>
                 <w:sz w:val="18"/>
               </w:rPr>
-              <w:t>06/011</w:t>
+              <w:t>07</w:t>
+            </w:r>
+            <w:bookmarkStart w:id="0" w:name="_GoBack"/>
+            <w:bookmarkEnd w:id="0"/>
+            <w:r>
+              <w:rPr>
+                <w:rFonts w:ascii="Arial" w:hAnsi="Arial" w:cs="Arial"/>
+                <w:sz w:val="18"/>
+              </w:rPr>
+              <w:t>/</w:t>
+            </w:r>
+            <w:r>
+              <w:rPr>
+                <w:rFonts w:ascii="Arial" w:hAnsi="Arial" w:cs="Arial"/>
+                <w:sz w:val="18"/>
+              </w:rPr>
+              <w:t>11</w:t>
             </w:r>
             <w:r>
               <w:rPr>
@@ -207,7 +223,21 @@
           <w:rFonts w:ascii="Arial" w:hAnsi="Arial" w:cs="Arial"/>
           <w:sz w:val="18"/>
         </w:rPr>
-        <w:t>para realizar la junta de Retrospectiva.</w:t>
+        <w:t>para realizar la junta de Retrospectiva</w:t>
+      </w:r>
+      <w:r>
+        <w:rPr>
+          <w:rFonts w:ascii="Arial" w:hAnsi="Arial" w:cs="Arial"/>
+          <w:sz w:val="18"/>
+        </w:rPr>
+        <w:t xml:space="preserve"> del 3er Sprint</w:t>
+      </w:r>
+      <w:r>
+        <w:rPr>
+          <w:rFonts w:ascii="Arial" w:hAnsi="Arial" w:cs="Arial"/>
+          <w:sz w:val="18"/>
+        </w:rPr>
+        <w:t>.</w:t>
       </w:r>
     </w:p>
     <w:p>
@@ -658,11 +688,44 @@
           <w:rFonts w:ascii="Arial" w:hAnsi="Arial" w:cs="Arial"/>
           <w:sz w:val="18"/>
         </w:rPr>
-        <w:t>se autoevaluará de manera que se den a conocer fortalezas, debilidades y soluciones que se hayan observado en el desarrollo del primer Sprint.</w:t>
+        <w:t>se autoevaluará de manera que se den a conocer fortalezas, debilidades y soluciones que se hayan obser</w:t>
+      </w:r>
+      <w:r>
+        <w:rPr>
+          <w:rFonts w:ascii="Arial" w:hAnsi="Arial" w:cs="Arial"/>
+          <w:sz w:val="18"/>
+        </w:rPr>
+        <w:t>vado en el desarrollo del tercer</w:t>
+      </w:r>
+      <w:r>
+        <w:rPr>
+          <w:rFonts w:ascii="Arial" w:hAnsi="Arial" w:cs="Arial"/>
+          <w:sz w:val="18"/>
+        </w:rPr>
+        <w:t xml:space="preserve"> Sprint</w:t>
+      </w:r>
+      <w:r>
+        <w:rPr>
+          <w:rFonts w:ascii="Arial" w:hAnsi="Arial" w:cs="Arial"/>
+          <w:sz w:val="18"/>
+        </w:rPr>
+        <w:t xml:space="preserve"> y se responderá a las siguientes preguntas</w:t>
+      </w:r>
+      <w:r>
+        <w:rPr>
+          <w:rFonts w:ascii="Arial" w:hAnsi="Arial" w:cs="Arial"/>
+          <w:sz w:val="18"/>
+        </w:rPr>
+        <w:t>.</w:t>
       </w:r>
     </w:p>
     <w:p>
       <w:pPr>
+        <w:pStyle w:val="Prrafodelista"/>
+        <w:numPr>
+          <w:ilvl w:val="0"/>
+          <w:numId w:val="7"/>
+        </w:numPr>
         <w:spacing w:line="240" w:lineRule="auto"/>
         <w:jc w:val="both"/>
         <w:rPr>
@@ -677,11 +740,16 @@
           <w:b/>
           <w:sz w:val="18"/>
         </w:rPr>
-        <w:t>¿Qué hicimos bien? ¿Qué hicimos mal? ¿Cómo solucionarlo?</w:t>
+        <w:t xml:space="preserve">¿Qué hicimos bien? </w:t>
       </w:r>
     </w:p>
     <w:p>
       <w:pPr>
+        <w:pStyle w:val="Prrafodelista"/>
+        <w:numPr>
+          <w:ilvl w:val="0"/>
+          <w:numId w:val="7"/>
+        </w:numPr>
         <w:spacing w:line="240" w:lineRule="auto"/>
         <w:jc w:val="both"/>
         <w:rPr>
@@ -696,31 +764,31 @@
           <w:b/>
           <w:sz w:val="18"/>
         </w:rPr>
-        <w:t>RESULTADO:</w:t>
+        <w:t xml:space="preserve">¿Qué hicimos mal? </w:t>
       </w:r>
     </w:p>
     <w:p>
       <w:pPr>
+        <w:pStyle w:val="Prrafodelista"/>
+        <w:numPr>
+          <w:ilvl w:val="0"/>
+          <w:numId w:val="7"/>
+        </w:numPr>
         <w:spacing w:line="240" w:lineRule="auto"/>
         <w:jc w:val="both"/>
         <w:rPr>
           <w:rFonts w:ascii="Arial" w:hAnsi="Arial" w:cs="Arial"/>
-          <w:sz w:val="18"/>
-        </w:rPr>
-      </w:pPr>
-      <w:r>
-        <w:rPr>
-          <w:rFonts w:ascii="Arial" w:hAnsi="Arial" w:cs="Arial"/>
-          <w:sz w:val="18"/>
-        </w:rPr>
-        <w:t xml:space="preserve">Se </w:t>
-      </w:r>
-      <w:r>
-        <w:rPr>
-          <w:rFonts w:ascii="Arial" w:hAnsi="Arial" w:cs="Arial"/>
-          <w:sz w:val="18"/>
-        </w:rPr>
-        <w:t>observó que se cumplió con los requerimientos dichos en las HU seleccionadas para crear parte del sistema funcional.</w:t>
+          <w:b/>
+          <w:sz w:val="18"/>
+        </w:rPr>
+      </w:pPr>
+      <w:r>
+        <w:rPr>
+          <w:rFonts w:ascii="Arial" w:hAnsi="Arial" w:cs="Arial"/>
+          <w:b/>
+          <w:sz w:val="18"/>
+        </w:rPr>
+        <w:t>¿Cómo solucionarlo?</w:t>
       </w:r>
     </w:p>
     <w:p>
@@ -729,15 +797,17 @@
         <w:jc w:val="both"/>
         <w:rPr>
           <w:rFonts w:ascii="Arial" w:hAnsi="Arial" w:cs="Arial"/>
-          <w:sz w:val="18"/>
-        </w:rPr>
-      </w:pPr>
-      <w:r>
-        <w:rPr>
-          <w:rFonts w:ascii="Arial" w:hAnsi="Arial" w:cs="Arial"/>
-          <w:sz w:val="18"/>
-        </w:rPr>
-        <w:t>El cliente no realizó cambios, así como tampoco indicó inconformidades en lo entregado.</w:t>
+          <w:b/>
+          <w:sz w:val="18"/>
+        </w:rPr>
+      </w:pPr>
+      <w:r>
+        <w:rPr>
+          <w:rFonts w:ascii="Arial" w:hAnsi="Arial" w:cs="Arial"/>
+          <w:b/>
+          <w:sz w:val="18"/>
+        </w:rPr>
+        <w:t>RESULTADO:</w:t>
       </w:r>
     </w:p>
     <w:p>
@@ -754,16 +824,35 @@
           <w:rFonts w:ascii="Arial" w:hAnsi="Arial" w:cs="Arial"/>
           <w:sz w:val="18"/>
         </w:rPr>
-        <w:t>Se observó que hubo más responsabilidad por parte de los integrantes y que cada uno cumpli</w:t>
-      </w:r>
-      <w:bookmarkStart w:id="0" w:name="_GoBack"/>
-      <w:bookmarkEnd w:id="0"/>
-      <w:r>
-        <w:rPr>
-          <w:rFonts w:ascii="Arial" w:hAnsi="Arial" w:cs="Arial"/>
-          <w:sz w:val="18"/>
-        </w:rPr>
-        <w:t>ó con la HU asignada</w:t>
+        <w:t xml:space="preserve">¿Qué hicimos bien? </w:t>
+      </w:r>
+      <w:r>
+        <w:rPr>
+          <w:rFonts w:ascii="Arial" w:hAnsi="Arial" w:cs="Arial"/>
+          <w:sz w:val="18"/>
+        </w:rPr>
+        <w:t xml:space="preserve">Se </w:t>
+      </w:r>
+      <w:r>
+        <w:rPr>
+          <w:rFonts w:ascii="Arial" w:hAnsi="Arial" w:cs="Arial"/>
+          <w:sz w:val="18"/>
+        </w:rPr>
+        <w:t>observó que se cumplió con los requerimientos dichos en las HU seleccionadas para crear parte del sistema funcional.</w:t>
+      </w:r>
+      <w:r>
+        <w:rPr>
+          <w:rFonts w:ascii="Arial" w:hAnsi="Arial" w:cs="Arial"/>
+          <w:sz w:val="18"/>
+        </w:rPr>
+        <w:t xml:space="preserve"> S</w:t>
+      </w:r>
+      <w:r>
+        <w:rPr>
+          <w:rFonts w:ascii="Arial" w:hAnsi="Arial" w:cs="Arial"/>
+          <w:sz w:val="18"/>
+        </w:rPr>
+        <w:t>e observó que hubo más responsabilidad por parte de los integrantes y que cada uno cumplió con la HU asignada</w:t>
       </w:r>
       <w:r>
         <w:rPr>
@@ -800,10 +889,23 @@
         <w:jc w:val="both"/>
         <w:rPr>
           <w:rFonts w:ascii="Arial" w:hAnsi="Arial" w:cs="Arial"/>
-          <w:b/>
-          <w:sz w:val="18"/>
-        </w:rPr>
-      </w:pPr>
+          <w:sz w:val="18"/>
+        </w:rPr>
+      </w:pPr>
+      <w:r>
+        <w:rPr>
+          <w:rFonts w:ascii="Arial" w:hAnsi="Arial" w:cs="Arial"/>
+          <w:sz w:val="18"/>
+        </w:rPr>
+        <w:t xml:space="preserve">¿Qué hicimos mal? </w:t>
+      </w:r>
+      <w:r>
+        <w:rPr>
+          <w:rFonts w:ascii="Arial" w:hAnsi="Arial" w:cs="Arial"/>
+          <w:sz w:val="18"/>
+        </w:rPr>
+        <w:t>Los integrantes del scrum team subía su HU al repositorio de GitHub con algún tiempo de retraso.</w:t>
+      </w:r>
     </w:p>
     <w:p>
       <w:pPr>
@@ -811,6 +913,40 @@
         <w:jc w:val="both"/>
         <w:rPr>
           <w:rFonts w:ascii="Arial" w:hAnsi="Arial" w:cs="Arial"/>
+          <w:sz w:val="18"/>
+        </w:rPr>
+      </w:pPr>
+      <w:r>
+        <w:rPr>
+          <w:rFonts w:ascii="Arial" w:hAnsi="Arial" w:cs="Arial"/>
+          <w:sz w:val="18"/>
+        </w:rPr>
+        <w:t xml:space="preserve"> ¿Cómo solucionarlo?</w:t>
+      </w:r>
+      <w:r>
+        <w:rPr>
+          <w:rFonts w:ascii="Arial" w:hAnsi="Arial" w:cs="Arial"/>
+          <w:sz w:val="18"/>
+        </w:rPr>
+        <w:t xml:space="preserve"> Los integrantes del scrum team deberán subir su HU en el repositorio en la fecha que se acuerde.</w:t>
+      </w:r>
+    </w:p>
+    <w:p>
+      <w:pPr>
+        <w:spacing w:line="240" w:lineRule="auto"/>
+        <w:jc w:val="both"/>
+        <w:rPr>
+          <w:rFonts w:ascii="Arial" w:hAnsi="Arial" w:cs="Arial"/>
+          <w:sz w:val="18"/>
+        </w:rPr>
+      </w:pPr>
+    </w:p>
+    <w:p>
+      <w:pPr>
+        <w:spacing w:line="240" w:lineRule="auto"/>
+        <w:jc w:val="both"/>
+        <w:rPr>
+          <w:rFonts w:ascii="Arial" w:hAnsi="Arial" w:cs="Arial"/>
           <w:b/>
           <w:sz w:val="20"/>
         </w:rPr>
@@ -832,17 +968,6 @@
         </w:rPr>
         <w:t>:</w:t>
       </w:r>
-    </w:p>
-    <w:p>
-      <w:pPr>
-        <w:spacing w:line="240" w:lineRule="auto"/>
-        <w:jc w:val="both"/>
-        <w:rPr>
-          <w:rFonts w:ascii="Arial" w:hAnsi="Arial" w:cs="Arial"/>
-          <w:b/>
-          <w:sz w:val="20"/>
-        </w:rPr>
-      </w:pPr>
     </w:p>
     <w:tbl>
       <w:tblPr>
@@ -1030,23 +1155,7 @@
                 <w:rFonts w:ascii="Arial" w:hAnsi="Arial" w:cs="Arial"/>
                 <w:sz w:val="16"/>
               </w:rPr>
-              <w:t xml:space="preserve">Scrum </w:t>
-            </w:r>
-            <w:proofErr w:type="gramStart"/>
-            <w:r>
-              <w:rPr>
-                <w:rFonts w:ascii="Arial" w:hAnsi="Arial" w:cs="Arial"/>
-                <w:sz w:val="16"/>
-              </w:rPr>
-              <w:t>Master</w:t>
-            </w:r>
-            <w:proofErr w:type="gramEnd"/>
-            <w:r>
-              <w:rPr>
-                <w:rFonts w:ascii="Arial" w:hAnsi="Arial" w:cs="Arial"/>
-                <w:sz w:val="16"/>
-              </w:rPr>
-              <w:t>, Scrum Team</w:t>
+              <w:t>Scrum Master, Scrum Team</w:t>
             </w:r>
           </w:p>
         </w:tc>
@@ -2036,6 +2145,119 @@
       </w:rPr>
     </w:lvl>
   </w:abstractNum>
+  <w:abstractNum w:abstractNumId="6" w15:restartNumberingAfterBreak="0">
+    <w:nsid w:val="7B583C52"/>
+    <w:multiLevelType w:val="hybridMultilevel"/>
+    <w:tmpl w:val="91B66E5E"/>
+    <w:lvl w:ilvl="0" w:tplc="080A0001">
+      <w:start w:val="1"/>
+      <w:numFmt w:val="bullet"/>
+      <w:lvlText w:val=""/>
+      <w:lvlJc w:val="left"/>
+      <w:pPr>
+        <w:ind w:left="720" w:hanging="360"/>
+      </w:pPr>
+      <w:rPr>
+        <w:rFonts w:ascii="Symbol" w:hAnsi="Symbol" w:hint="default"/>
+      </w:rPr>
+    </w:lvl>
+    <w:lvl w:ilvl="1" w:tplc="080A0003" w:tentative="1">
+      <w:start w:val="1"/>
+      <w:numFmt w:val="bullet"/>
+      <w:lvlText w:val="o"/>
+      <w:lvlJc w:val="left"/>
+      <w:pPr>
+        <w:ind w:left="1440" w:hanging="360"/>
+      </w:pPr>
+      <w:rPr>
+        <w:rFonts w:ascii="Courier New" w:hAnsi="Courier New" w:cs="Courier New" w:hint="default"/>
+      </w:rPr>
+    </w:lvl>
+    <w:lvl w:ilvl="2" w:tplc="080A0005" w:tentative="1">
+      <w:start w:val="1"/>
+      <w:numFmt w:val="bullet"/>
+      <w:lvlText w:val=""/>
+      <w:lvlJc w:val="left"/>
+      <w:pPr>
+        <w:ind w:left="2160" w:hanging="360"/>
+      </w:pPr>
+      <w:rPr>
+        <w:rFonts w:ascii="Wingdings" w:hAnsi="Wingdings" w:hint="default"/>
+      </w:rPr>
+    </w:lvl>
+    <w:lvl w:ilvl="3" w:tplc="080A0001" w:tentative="1">
+      <w:start w:val="1"/>
+      <w:numFmt w:val="bullet"/>
+      <w:lvlText w:val=""/>
+      <w:lvlJc w:val="left"/>
+      <w:pPr>
+        <w:ind w:left="2880" w:hanging="360"/>
+      </w:pPr>
+      <w:rPr>
+        <w:rFonts w:ascii="Symbol" w:hAnsi="Symbol" w:hint="default"/>
+      </w:rPr>
+    </w:lvl>
+    <w:lvl w:ilvl="4" w:tplc="080A0003" w:tentative="1">
+      <w:start w:val="1"/>
+      <w:numFmt w:val="bullet"/>
+      <w:lvlText w:val="o"/>
+      <w:lvlJc w:val="left"/>
+      <w:pPr>
+        <w:ind w:left="3600" w:hanging="360"/>
+      </w:pPr>
+      <w:rPr>
+        <w:rFonts w:ascii="Courier New" w:hAnsi="Courier New" w:cs="Courier New" w:hint="default"/>
+      </w:rPr>
+    </w:lvl>
+    <w:lvl w:ilvl="5" w:tplc="080A0005" w:tentative="1">
+      <w:start w:val="1"/>
+      <w:numFmt w:val="bullet"/>
+      <w:lvlText w:val=""/>
+      <w:lvlJc w:val="left"/>
+      <w:pPr>
+        <w:ind w:left="4320" w:hanging="360"/>
+      </w:pPr>
+      <w:rPr>
+        <w:rFonts w:ascii="Wingdings" w:hAnsi="Wingdings" w:hint="default"/>
+      </w:rPr>
+    </w:lvl>
+    <w:lvl w:ilvl="6" w:tplc="080A0001" w:tentative="1">
+      <w:start w:val="1"/>
+      <w:numFmt w:val="bullet"/>
+      <w:lvlText w:val=""/>
+      <w:lvlJc w:val="left"/>
+      <w:pPr>
+        <w:ind w:left="5040" w:hanging="360"/>
+      </w:pPr>
+      <w:rPr>
+        <w:rFonts w:ascii="Symbol" w:hAnsi="Symbol" w:hint="default"/>
+      </w:rPr>
+    </w:lvl>
+    <w:lvl w:ilvl="7" w:tplc="080A0003" w:tentative="1">
+      <w:start w:val="1"/>
+      <w:numFmt w:val="bullet"/>
+      <w:lvlText w:val="o"/>
+      <w:lvlJc w:val="left"/>
+      <w:pPr>
+        <w:ind w:left="5760" w:hanging="360"/>
+      </w:pPr>
+      <w:rPr>
+        <w:rFonts w:ascii="Courier New" w:hAnsi="Courier New" w:cs="Courier New" w:hint="default"/>
+      </w:rPr>
+    </w:lvl>
+    <w:lvl w:ilvl="8" w:tplc="080A0005" w:tentative="1">
+      <w:start w:val="1"/>
+      <w:numFmt w:val="bullet"/>
+      <w:lvlText w:val=""/>
+      <w:lvlJc w:val="left"/>
+      <w:pPr>
+        <w:ind w:left="6480" w:hanging="360"/>
+      </w:pPr>
+      <w:rPr>
+        <w:rFonts w:ascii="Wingdings" w:hAnsi="Wingdings" w:hint="default"/>
+      </w:rPr>
+    </w:lvl>
+  </w:abstractNum>
   <w:num w:numId="1">
     <w:abstractNumId w:val="3"/>
   </w:num>
@@ -2053,6 +2275,9 @@
   </w:num>
   <w:num w:numId="6">
     <w:abstractNumId w:val="2"/>
+  </w:num>
+  <w:num w:numId="7">
+    <w:abstractNumId w:val="6"/>
   </w:num>
 </w:numbering>
 </file>
